--- a/report.docx
+++ b/report.docx
@@ -5,6 +5,34 @@
     <w:p>
       <w:r>
         <w:t>ABC</w:t>
+      </w:r>
+    </w:p>
+    <w:p>
+      <w:r>
+        <w:t xml:space="preserve">// File me </w:t>
+      </w:r>
+      <w:proofErr w:type="spellStart"/>
+      <w:r>
+        <w:t>kuch</w:t>
+      </w:r>
+      <w:proofErr w:type="spellEnd"/>
+      <w:r>
+        <w:t xml:space="preserve"> changes karo (report.docx me)</w:t>
+      </w:r>
+    </w:p>
+    <w:p>
+      <w:r>
+        <w:t>git add .</w:t>
+      </w:r>
+    </w:p>
+    <w:p>
+      <w:r>
+        <w:t>git commit -m "Updated report.docx content"</w:t>
+      </w:r>
+    </w:p>
+    <w:p>
+      <w:r>
+        <w:t>git push</w:t>
       </w:r>
     </w:p>
     <w:sectPr>
